--- a/NetAgent/src/main/resources/Downloads/AgentActivityChart (1).docx
+++ b/NetAgent/src/main/resources/Downloads/AgentActivityChart (1).docx
@@ -724,7 +724,7 @@
                       <w:color w:val="000000"/>
                       <w:sz w:val="20"/>
                     </w:rPr>
-                    <w:t xml:space="preserve">05/26/2023</w:t>
+                    <w:t xml:space="preserve">08/18/2023</w:t>
                   </w:r>
                 </w:p>
               </w:tc>
@@ -786,7 +786,7 @@
                       <w:color w:val="000000"/>
                       <w:sz w:val="20"/>
                     </w:rPr>
-                    <w:t xml:space="preserve">06/05/2023</w:t>
+                    <w:t xml:space="preserve">08/28/2023</w:t>
                   </w:r>
                 </w:p>
               </w:tc>
@@ -1572,7 +1572,7 @@
                     <w:color w:val="000000"/>
                     <w:sz w:val="18"/>
                   </w:rPr>
-                  <w:t xml:space="preserve">6/5/2023 2:48 AM</w:t>
+                  <w:t xml:space="preserve">8/28/2023 12:42 AM</w:t>
                 </w:r>
               </w:p>
             </w:tc>
